--- a/Assets/Shader入门精要/2.基础纹理/Doc/纹理基础.docx
+++ b/Assets/Shader入门精要/2.基础纹理/Doc/纹理基础.docx
@@ -6,9 +6,6 @@
       <w:pPr>
         <w:pStyle w:val="1"/>
         <w:jc w:val="center"/>
-        <w:rPr>
-          <w:rFonts w:hint="eastAsia"/>
-        </w:rPr>
       </w:pPr>
       <w:r>
         <w:t>纹理基础</w:t>
@@ -22,9 +19,6 @@
           <w:numId w:val="1"/>
         </w:numPr>
         <w:ind w:firstLineChars="0"/>
-        <w:rPr>
-          <w:rFonts w:hint="eastAsia"/>
-        </w:rPr>
       </w:pPr>
       <w:r>
         <w:rPr>
@@ -37,13 +31,8 @@
       <w:pPr>
         <w:ind w:firstLineChars="50" w:firstLine="105"/>
       </w:pPr>
-      <w:proofErr w:type="gramStart"/>
-      <w:r>
-        <w:t>float3</w:t>
-      </w:r>
-      <w:proofErr w:type="gramEnd"/>
-      <w:r>
-        <w:t xml:space="preserve"> color = t</w:t>
+      <w:r>
+        <w:t>float3 color = t</w:t>
       </w:r>
       <w:r>
         <w:rPr>
@@ -52,15 +41,7 @@
         <w:t>ex</w:t>
       </w:r>
       <w:r>
-        <w:t xml:space="preserve">2D(texture2d, </w:t>
-      </w:r>
-      <w:proofErr w:type="spellStart"/>
-      <w:r>
-        <w:t>uv</w:t>
-      </w:r>
-      <w:proofErr w:type="spellEnd"/>
-      <w:r>
-        <w:t>);</w:t>
+        <w:t>2D(texture2d, uv);</w:t>
       </w:r>
     </w:p>
     <w:p>
@@ -71,9 +52,6 @@
           <w:numId w:val="1"/>
         </w:numPr>
         <w:ind w:firstLineChars="0"/>
-        <w:rPr>
-          <w:rFonts w:hint="eastAsia"/>
-        </w:rPr>
       </w:pPr>
       <w:r>
         <w:rPr>
@@ -98,7 +76,6 @@
       <w:pPr>
         <w:ind w:firstLineChars="50" w:firstLine="105"/>
       </w:pPr>
-      <w:proofErr w:type="gramStart"/>
       <w:r>
         <w:t>f</w:t>
       </w:r>
@@ -108,50 +85,17 @@
         </w:rPr>
         <w:t>loat2</w:t>
       </w:r>
-      <w:proofErr w:type="gramEnd"/>
-      <w:r>
-        <w:t xml:space="preserve"> </w:t>
-      </w:r>
-      <w:proofErr w:type="spellStart"/>
-      <w:r>
-        <w:t>uv</w:t>
-      </w:r>
-      <w:proofErr w:type="spellEnd"/>
-      <w:r>
-        <w:t xml:space="preserve"> = </w:t>
+      <w:r>
+        <w:t xml:space="preserve"> uv = </w:t>
       </w:r>
       <w:r>
         <w:t>TRANSFORM_TEX</w:t>
       </w:r>
       <w:r>
-        <w:t xml:space="preserve"> (</w:t>
-      </w:r>
-      <w:proofErr w:type="spellStart"/>
-      <w:r>
-        <w:t>uv</w:t>
-      </w:r>
-      <w:proofErr w:type="spellEnd"/>
-      <w:r>
-        <w:t xml:space="preserve">, texture2d); // </w:t>
-      </w:r>
-      <w:r>
-        <w:t>(</w:t>
-      </w:r>
-      <w:proofErr w:type="spellStart"/>
-      <w:r>
-        <w:t>tex.xy</w:t>
-      </w:r>
-      <w:proofErr w:type="spellEnd"/>
-      <w:r>
-        <w:t xml:space="preserve"> * name##_</w:t>
-      </w:r>
-      <w:proofErr w:type="spellStart"/>
-      <w:r>
-        <w:t>ST.xy</w:t>
-      </w:r>
-      <w:proofErr w:type="spellEnd"/>
-      <w:r>
-        <w:t xml:space="preserve"> + name##_ST.zw)</w:t>
+        <w:t xml:space="preserve"> (uv, texture2d); // </w:t>
+      </w:r>
+      <w:r>
+        <w:t>(tex.xy * name##_ST.xy + name##_ST.zw)</w:t>
       </w:r>
       <w:r>
         <w:t>;</w:t>
@@ -165,10 +109,13 @@
           <w:numId w:val="1"/>
         </w:numPr>
         <w:ind w:firstLineChars="0"/>
-        <w:rPr>
-          <w:rFonts w:hint="eastAsia"/>
-        </w:rPr>
-      </w:pPr>
+      </w:pPr>
+      <w:r>
+        <w:rPr>
+          <w:rFonts w:hint="eastAsia"/>
+        </w:rPr>
+        <w:t>模型空间</w:t>
+      </w:r>
       <w:r>
         <w:rPr>
           <w:rFonts w:hint="eastAsia"/>
@@ -180,9 +127,6 @@
       <w:pPr>
         <w:pStyle w:val="a3"/>
         <w:ind w:left="360" w:firstLineChars="0" w:firstLine="0"/>
-        <w:rPr>
-          <w:rFonts w:hint="eastAsia"/>
-        </w:rPr>
       </w:pPr>
       <w:r>
         <w:rPr>
@@ -191,15 +135,7 @@
         <w:t>TANGNET_SPACE_ROTATION</w:t>
       </w:r>
       <w:r>
-        <w:t xml:space="preserve"> </w:t>
-      </w:r>
-      <w:proofErr w:type="spellStart"/>
-      <w:r>
-        <w:t>UnityCG.cginc</w:t>
-      </w:r>
-      <w:proofErr w:type="spellEnd"/>
-      <w:r>
-        <w:t xml:space="preserve"> </w:t>
+        <w:t xml:space="preserve"> UnityCG.cginc </w:t>
       </w:r>
       <w:r>
         <w:rPr>
@@ -213,15 +149,15 @@
         <w:pStyle w:val="a3"/>
         <w:ind w:left="360" w:firstLineChars="0" w:firstLine="0"/>
         <w:rPr>
-          <w:rFonts w:hint="eastAsia"/>
-        </w:rPr>
-      </w:pPr>
-      <w:r>
-        <w:rPr>
           <w:noProof/>
         </w:rPr>
+      </w:pPr>
+      <w:r>
+        <w:rPr>
+          <w:noProof/>
+        </w:rPr>
         <w:drawing>
-          <wp:inline distT="0" distB="0" distL="0" distR="0" wp14:anchorId="347CE9D9" wp14:editId="7C5467A7">
+          <wp:inline distT="0" distB="0" distL="0" distR="0" wp14:anchorId="139F1F8C" wp14:editId="5A89F7DA">
             <wp:extent cx="5274310" cy="642196"/>
             <wp:effectExtent l="0" t="0" r="2540" b="5715"/>
             <wp:docPr id="1" name="图片 1"/>
@@ -265,26 +201,311 @@
           <w:rFonts w:hint="eastAsia"/>
         </w:rPr>
       </w:pPr>
-      <w:r>
-        <w:rPr>
-          <w:rFonts w:hint="eastAsia"/>
-        </w:rPr>
-        <w:t>这个矩阵和世界空间</w:t>
-      </w:r>
-      <w:r>
-        <w:rPr>
-          <w:rFonts w:hint="eastAsia"/>
-        </w:rPr>
-        <w:t>-</w:t>
-      </w:r>
-      <w:r>
-        <w:rPr>
-          <w:rFonts w:hint="eastAsia"/>
-        </w:rPr>
-        <w:t>切线空间互为逆矩阵</w:t>
-      </w:r>
-      <w:bookmarkStart w:id="0" w:name="_GoBack"/>
-      <w:bookmarkEnd w:id="0"/>
+      <m:oMathPara>
+        <m:oMath>
+          <m:m>
+            <m:mPr>
+              <m:mcs>
+                <m:mc>
+                  <m:mcPr>
+                    <m:count m:val="3"/>
+                    <m:mcJc m:val="center"/>
+                  </m:mcPr>
+                </m:mc>
+              </m:mcs>
+              <m:ctrlPr>
+                <w:rPr>
+                  <w:rFonts w:ascii="Cambria Math" w:hAnsi="Cambria Math"/>
+                </w:rPr>
+              </m:ctrlPr>
+            </m:mPr>
+            <m:mr>
+              <m:e>
+                <m:r>
+                  <w:rPr>
+                    <w:rFonts w:ascii="Cambria Math" w:hAnsi="Cambria Math"/>
+                  </w:rPr>
+                  <m:t>tangent.x</m:t>
+                </m:r>
+              </m:e>
+              <m:e>
+                <m:r>
+                  <w:rPr>
+                    <w:rFonts w:ascii="Cambria Math" w:hAnsi="Cambria Math"/>
+                  </w:rPr>
+                  <m:t>tangent.</m:t>
+                </m:r>
+                <m:r>
+                  <w:rPr>
+                    <w:rFonts w:ascii="Cambria Math" w:hAnsi="Cambria Math"/>
+                  </w:rPr>
+                  <m:t>y</m:t>
+                </m:r>
+              </m:e>
+              <m:e>
+                <m:r>
+                  <w:rPr>
+                    <w:rFonts w:ascii="Cambria Math" w:hAnsi="Cambria Math"/>
+                  </w:rPr>
+                  <m:t>tangent.</m:t>
+                </m:r>
+                <m:r>
+                  <w:rPr>
+                    <w:rFonts w:ascii="Cambria Math" w:hAnsi="Cambria Math"/>
+                  </w:rPr>
+                  <m:t>z</m:t>
+                </m:r>
+              </m:e>
+            </m:mr>
+            <m:mr>
+              <m:e>
+                <m:r>
+                  <w:rPr>
+                    <w:rFonts w:ascii="Cambria Math" w:hAnsi="Cambria Math"/>
+                  </w:rPr>
+                  <m:t>binormal.x</m:t>
+                </m:r>
+              </m:e>
+              <m:e>
+                <m:r>
+                  <w:rPr>
+                    <w:rFonts w:ascii="Cambria Math" w:hAnsi="Cambria Math"/>
+                  </w:rPr>
+                  <m:t>binormal.</m:t>
+                </m:r>
+                <m:r>
+                  <w:rPr>
+                    <w:rFonts w:ascii="Cambria Math" w:hAnsi="Cambria Math"/>
+                  </w:rPr>
+                  <m:t>y</m:t>
+                </m:r>
+              </m:e>
+              <m:e>
+                <m:r>
+                  <w:rPr>
+                    <w:rFonts w:ascii="Cambria Math" w:hAnsi="Cambria Math"/>
+                  </w:rPr>
+                  <m:t>binormal.</m:t>
+                </m:r>
+                <m:r>
+                  <w:rPr>
+                    <w:rFonts w:ascii="Cambria Math" w:hAnsi="Cambria Math"/>
+                  </w:rPr>
+                  <m:t>z</m:t>
+                </m:r>
+              </m:e>
+            </m:mr>
+            <m:mr>
+              <m:e>
+                <m:r>
+                  <w:rPr>
+                    <w:rFonts w:ascii="Cambria Math" w:hAnsi="Cambria Math"/>
+                  </w:rPr>
+                  <m:t>normal.x</m:t>
+                </m:r>
+              </m:e>
+              <m:e>
+                <m:r>
+                  <w:rPr>
+                    <w:rFonts w:ascii="Cambria Math" w:hAnsi="Cambria Math"/>
+                  </w:rPr>
+                  <m:t>normal.</m:t>
+                </m:r>
+                <m:r>
+                  <w:rPr>
+                    <w:rFonts w:ascii="Cambria Math" w:hAnsi="Cambria Math"/>
+                  </w:rPr>
+                  <m:t>y</m:t>
+                </m:r>
+              </m:e>
+              <m:e>
+                <m:r>
+                  <w:rPr>
+                    <w:rFonts w:ascii="Cambria Math" w:hAnsi="Cambria Math"/>
+                  </w:rPr>
+                  <m:t>normal.</m:t>
+                </m:r>
+                <m:r>
+                  <w:rPr>
+                    <w:rFonts w:ascii="Cambria Math" w:hAnsi="Cambria Math"/>
+                  </w:rPr>
+                  <m:t>z</m:t>
+                </m:r>
+              </m:e>
+            </m:mr>
+          </m:m>
+        </m:oMath>
+      </m:oMathPara>
+    </w:p>
+    <w:p>
+      <w:pPr>
+        <w:pStyle w:val="a3"/>
+        <w:ind w:left="360" w:firstLineChars="0" w:firstLine="0"/>
+        <w:rPr>
+          <w:rFonts w:hint="eastAsia"/>
+        </w:rPr>
+      </w:pPr>
+      <w:r>
+        <w:rPr>
+          <w:rFonts w:hint="eastAsia"/>
+        </w:rPr>
+        <w:t>切线空间转模型空间</w:t>
+      </w:r>
+    </w:p>
+    <w:p>
+      <w:pPr>
+        <w:pStyle w:val="a3"/>
+        <w:ind w:left="360" w:firstLineChars="0" w:firstLine="0"/>
+        <w:rPr>
+          <w:rFonts w:hint="eastAsia"/>
+        </w:rPr>
+      </w:pPr>
+      <m:oMathPara>
+        <m:oMath>
+          <m:m>
+            <m:mPr>
+              <m:mcs>
+                <m:mc>
+                  <m:mcPr>
+                    <m:count m:val="3"/>
+                    <m:mcJc m:val="center"/>
+                  </m:mcPr>
+                </m:mc>
+              </m:mcs>
+              <m:ctrlPr>
+                <w:rPr>
+                  <w:rFonts w:ascii="Cambria Math" w:hAnsi="Cambria Math"/>
+                </w:rPr>
+              </m:ctrlPr>
+            </m:mPr>
+            <m:mr>
+              <m:e>
+                <m:r>
+                  <w:rPr>
+                    <w:rFonts w:ascii="Cambria Math" w:hAnsi="Cambria Math"/>
+                  </w:rPr>
+                  <m:t>tangent.x</m:t>
+                </m:r>
+              </m:e>
+              <m:e>
+                <m:r>
+                  <w:rPr>
+                    <w:rFonts w:ascii="Cambria Math" w:hAnsi="Cambria Math"/>
+                  </w:rPr>
+                  <m:t xml:space="preserve"> </m:t>
+                </m:r>
+                <m:r>
+                  <w:rPr>
+                    <w:rFonts w:ascii="Cambria Math" w:hAnsi="Cambria Math"/>
+                  </w:rPr>
+                  <m:t>binormal.x</m:t>
+                </m:r>
+              </m:e>
+              <m:e>
+                <m:r>
+                  <w:rPr>
+                    <w:rFonts w:ascii="Cambria Math" w:hAnsi="Cambria Math"/>
+                  </w:rPr>
+                  <m:t>normal.</m:t>
+                </m:r>
+                <m:r>
+                  <w:rPr>
+                    <w:rFonts w:ascii="Cambria Math" w:hAnsi="Cambria Math"/>
+                  </w:rPr>
+                  <m:t>x</m:t>
+                </m:r>
+              </m:e>
+            </m:mr>
+            <m:mr>
+              <m:e>
+                <m:r>
+                  <w:rPr>
+                    <w:rFonts w:ascii="Cambria Math" w:hAnsi="Cambria Math"/>
+                  </w:rPr>
+                  <m:t>tangent.y</m:t>
+                </m:r>
+              </m:e>
+              <m:e>
+                <m:r>
+                  <w:rPr>
+                    <w:rFonts w:ascii="Cambria Math" w:hAnsi="Cambria Math"/>
+                  </w:rPr>
+                  <m:t>binormal.y</m:t>
+                </m:r>
+              </m:e>
+              <m:e>
+                <m:r>
+                  <w:rPr>
+                    <w:rFonts w:ascii="Cambria Math" w:hAnsi="Cambria Math"/>
+                  </w:rPr>
+                  <m:t>normal.</m:t>
+                </m:r>
+                <m:r>
+                  <w:rPr>
+                    <w:rFonts w:ascii="Cambria Math" w:hAnsi="Cambria Math"/>
+                  </w:rPr>
+                  <m:t>y</m:t>
+                </m:r>
+              </m:e>
+            </m:mr>
+            <m:mr>
+              <m:e>
+                <m:r>
+                  <w:rPr>
+                    <w:rFonts w:ascii="Cambria Math" w:hAnsi="Cambria Math"/>
+                  </w:rPr>
+                  <m:t>tangent.</m:t>
+                </m:r>
+                <m:r>
+                  <w:rPr>
+                    <w:rFonts w:ascii="Cambria Math" w:hAnsi="Cambria Math"/>
+                  </w:rPr>
+                  <m:t>z</m:t>
+                </m:r>
+              </m:e>
+              <m:e>
+                <m:r>
+                  <w:rPr>
+                    <w:rFonts w:ascii="Cambria Math" w:hAnsi="Cambria Math"/>
+                  </w:rPr>
+                  <m:t>binormal.</m:t>
+                </m:r>
+                <m:r>
+                  <w:rPr>
+                    <w:rFonts w:ascii="Cambria Math" w:hAnsi="Cambria Math"/>
+                  </w:rPr>
+                  <m:t>z</m:t>
+                </m:r>
+                <w:bookmarkStart w:id="0" w:name="_GoBack"/>
+                <w:bookmarkEnd w:id="0"/>
+              </m:e>
+              <m:e>
+                <m:r>
+                  <w:rPr>
+                    <w:rFonts w:ascii="Cambria Math" w:hAnsi="Cambria Math"/>
+                  </w:rPr>
+                  <m:t>normal.z</m:t>
+                </m:r>
+              </m:e>
+            </m:mr>
+          </m:m>
+        </m:oMath>
+      </m:oMathPara>
+    </w:p>
+    <w:p>
+      <w:pPr>
+        <w:pStyle w:val="a3"/>
+        <w:ind w:left="360" w:firstLineChars="0" w:firstLine="0"/>
+        <w:rPr>
+          <w:rFonts w:hint="eastAsia"/>
+        </w:rPr>
+      </w:pPr>
+    </w:p>
+    <w:p>
+      <w:pPr>
+        <w:pStyle w:val="a3"/>
+        <w:ind w:left="360" w:firstLineChars="0" w:firstLine="0"/>
+      </w:pPr>
     </w:p>
     <w:p>
       <w:pPr>
@@ -294,9 +515,6 @@
           <w:numId w:val="1"/>
         </w:numPr>
         <w:ind w:firstLineChars="0"/>
-        <w:rPr>
-          <w:rFonts w:hint="eastAsia"/>
-        </w:rPr>
       </w:pPr>
       <w:r>
         <w:rPr>
@@ -309,9 +527,6 @@
       <w:pPr>
         <w:pStyle w:val="a3"/>
         <w:ind w:left="360" w:firstLineChars="0" w:firstLine="0"/>
-        <w:rPr>
-          <w:rFonts w:hint="eastAsia"/>
-        </w:rPr>
       </w:pPr>
       <w:r>
         <w:rPr>
@@ -362,9 +577,6 @@
           <w:numId w:val="1"/>
         </w:numPr>
         <w:ind w:firstLineChars="0"/>
-        <w:rPr>
-          <w:rFonts w:hint="eastAsia"/>
-        </w:rPr>
       </w:pPr>
       <w:r>
         <w:rPr>
@@ -377,9 +589,6 @@
       <w:pPr>
         <w:pStyle w:val="a3"/>
         <w:ind w:left="360" w:firstLineChars="0" w:firstLine="0"/>
-        <w:rPr>
-          <w:rFonts w:hint="eastAsia"/>
-        </w:rPr>
       </w:pPr>
       <w:r>
         <w:rPr>
@@ -423,11 +632,6 @@
       </w:r>
     </w:p>
     <w:p>
-      <w:pPr>
-        <w:rPr>
-          <w:rFonts w:hint="eastAsia"/>
-        </w:rPr>
-      </w:pPr>
       <w:r>
         <w:rPr>
           <w:rFonts w:hint="eastAsia"/>
@@ -445,8 +649,6 @@
       <w:pPr>
         <w:ind w:firstLineChars="50" w:firstLine="105"/>
       </w:pPr>
-      <w:proofErr w:type="spellStart"/>
-      <w:proofErr w:type="gramStart"/>
       <w:r>
         <w:rPr>
           <w:rFonts w:hint="eastAsia"/>
@@ -457,28 +659,15 @@
         <w:t>p</w:t>
       </w:r>
       <w:r>
-        <w:t>ackNormal</w:t>
-      </w:r>
-      <w:proofErr w:type="spellEnd"/>
-      <w:r>
-        <w:t>(</w:t>
-      </w:r>
-      <w:proofErr w:type="gramEnd"/>
-      <w:r>
-        <w:t xml:space="preserve">fixed 4 </w:t>
-      </w:r>
-      <w:proofErr w:type="spellStart"/>
-      <w:r>
-        <w:t>packedNormal</w:t>
-      </w:r>
-      <w:proofErr w:type="spellEnd"/>
-      <w:r>
-        <w:t>)</w:t>
+        <w:t>ackNormal(fixed 4 packedNormal)</w:t>
       </w:r>
     </w:p>
     <w:p>
       <w:pPr>
         <w:ind w:firstLineChars="50" w:firstLine="105"/>
+        <w:rPr>
+          <w:rFonts w:hint="eastAsia"/>
+        </w:rPr>
       </w:pPr>
       <w:r>
         <w:rPr>
@@ -522,6 +711,220 @@
         </w:drawing>
       </w:r>
     </w:p>
+    <w:p>
+      <w:pPr>
+        <w:pStyle w:val="a3"/>
+        <w:numPr>
+          <w:ilvl w:val="0"/>
+          <w:numId w:val="2"/>
+        </w:numPr>
+        <w:ind w:firstLineChars="0"/>
+        <w:rPr>
+          <w:rFonts w:hint="eastAsia"/>
+        </w:rPr>
+      </w:pPr>
+      <w:r>
+        <w:rPr>
+          <w:rFonts w:hint="eastAsia"/>
+        </w:rPr>
+        <w:t>关于左边转换</w:t>
+      </w:r>
+    </w:p>
+    <w:p>
+      <w:pPr>
+        <w:pStyle w:val="a3"/>
+        <w:ind w:left="360" w:firstLineChars="0" w:firstLine="0"/>
+        <w:rPr>
+          <w:rFonts w:hint="eastAsia"/>
+        </w:rPr>
+      </w:pPr>
+      <w:r>
+        <w:rPr>
+          <w:noProof/>
+        </w:rPr>
+        <w:drawing>
+          <wp:inline distT="0" distB="0" distL="0" distR="0" wp14:anchorId="39EBF2FB" wp14:editId="2BD55290">
+            <wp:extent cx="5274310" cy="3703005"/>
+            <wp:effectExtent l="0" t="0" r="2540" b="0"/>
+            <wp:docPr id="6" name="图片 6"/>
+            <wp:cNvGraphicFramePr>
+              <a:graphicFrameLocks xmlns:a="http://schemas.openxmlformats.org/drawingml/2006/main" noChangeAspect="1"/>
+            </wp:cNvGraphicFramePr>
+            <a:graphic xmlns:a="http://schemas.openxmlformats.org/drawingml/2006/main">
+              <a:graphicData uri="http://schemas.openxmlformats.org/drawingml/2006/picture">
+                <pic:pic xmlns:pic="http://schemas.openxmlformats.org/drawingml/2006/picture">
+                  <pic:nvPicPr>
+                    <pic:cNvPr id="0" name=""/>
+                    <pic:cNvPicPr/>
+                  </pic:nvPicPr>
+                  <pic:blipFill>
+                    <a:blip r:embed="rId10"/>
+                    <a:stretch>
+                      <a:fillRect/>
+                    </a:stretch>
+                  </pic:blipFill>
+                  <pic:spPr>
+                    <a:xfrm>
+                      <a:off x="0" y="0"/>
+                      <a:ext cx="5274310" cy="3703005"/>
+                    </a:xfrm>
+                    <a:prstGeom prst="rect">
+                      <a:avLst/>
+                    </a:prstGeom>
+                  </pic:spPr>
+                </pic:pic>
+              </a:graphicData>
+            </a:graphic>
+          </wp:inline>
+        </w:drawing>
+      </w:r>
+    </w:p>
+    <w:p>
+      <w:pPr>
+        <w:pStyle w:val="a3"/>
+        <w:ind w:left="360" w:firstLineChars="0" w:firstLine="0"/>
+        <w:rPr>
+          <w:rFonts w:hint="eastAsia"/>
+        </w:rPr>
+      </w:pPr>
+      <w:r>
+        <w:rPr>
+          <w:noProof/>
+        </w:rPr>
+        <w:lastRenderedPageBreak/>
+        <w:drawing>
+          <wp:inline distT="0" distB="0" distL="0" distR="0" wp14:anchorId="780F9061" wp14:editId="37F78419">
+            <wp:extent cx="5274310" cy="5018530"/>
+            <wp:effectExtent l="0" t="0" r="2540" b="0"/>
+            <wp:docPr id="7" name="图片 7"/>
+            <wp:cNvGraphicFramePr>
+              <a:graphicFrameLocks xmlns:a="http://schemas.openxmlformats.org/drawingml/2006/main" noChangeAspect="1"/>
+            </wp:cNvGraphicFramePr>
+            <a:graphic xmlns:a="http://schemas.openxmlformats.org/drawingml/2006/main">
+              <a:graphicData uri="http://schemas.openxmlformats.org/drawingml/2006/picture">
+                <pic:pic xmlns:pic="http://schemas.openxmlformats.org/drawingml/2006/picture">
+                  <pic:nvPicPr>
+                    <pic:cNvPr id="0" name=""/>
+                    <pic:cNvPicPr/>
+                  </pic:nvPicPr>
+                  <pic:blipFill>
+                    <a:blip r:embed="rId11"/>
+                    <a:stretch>
+                      <a:fillRect/>
+                    </a:stretch>
+                  </pic:blipFill>
+                  <pic:spPr>
+                    <a:xfrm>
+                      <a:off x="0" y="0"/>
+                      <a:ext cx="5274310" cy="5018530"/>
+                    </a:xfrm>
+                    <a:prstGeom prst="rect">
+                      <a:avLst/>
+                    </a:prstGeom>
+                  </pic:spPr>
+                </pic:pic>
+              </a:graphicData>
+            </a:graphic>
+          </wp:inline>
+        </w:drawing>
+      </w:r>
+    </w:p>
+    <w:p>
+      <w:pPr>
+        <w:pStyle w:val="a3"/>
+        <w:ind w:left="360" w:firstLineChars="0" w:firstLine="0"/>
+        <w:rPr>
+          <w:rFonts w:hint="eastAsia"/>
+        </w:rPr>
+      </w:pPr>
+      <w:r>
+        <w:rPr>
+          <w:noProof/>
+        </w:rPr>
+        <w:drawing>
+          <wp:inline distT="0" distB="0" distL="0" distR="0" wp14:anchorId="40BB857B" wp14:editId="73DC2DDD">
+            <wp:extent cx="5274310" cy="2783053"/>
+            <wp:effectExtent l="0" t="0" r="2540" b="0"/>
+            <wp:docPr id="8" name="图片 8"/>
+            <wp:cNvGraphicFramePr>
+              <a:graphicFrameLocks xmlns:a="http://schemas.openxmlformats.org/drawingml/2006/main" noChangeAspect="1"/>
+            </wp:cNvGraphicFramePr>
+            <a:graphic xmlns:a="http://schemas.openxmlformats.org/drawingml/2006/main">
+              <a:graphicData uri="http://schemas.openxmlformats.org/drawingml/2006/picture">
+                <pic:pic xmlns:pic="http://schemas.openxmlformats.org/drawingml/2006/picture">
+                  <pic:nvPicPr>
+                    <pic:cNvPr id="0" name=""/>
+                    <pic:cNvPicPr/>
+                  </pic:nvPicPr>
+                  <pic:blipFill>
+                    <a:blip r:embed="rId12"/>
+                    <a:stretch>
+                      <a:fillRect/>
+                    </a:stretch>
+                  </pic:blipFill>
+                  <pic:spPr>
+                    <a:xfrm>
+                      <a:off x="0" y="0"/>
+                      <a:ext cx="5274310" cy="2783053"/>
+                    </a:xfrm>
+                    <a:prstGeom prst="rect">
+                      <a:avLst/>
+                    </a:prstGeom>
+                  </pic:spPr>
+                </pic:pic>
+              </a:graphicData>
+            </a:graphic>
+          </wp:inline>
+        </w:drawing>
+      </w:r>
+    </w:p>
+    <w:p>
+      <w:pPr>
+        <w:pStyle w:val="a3"/>
+        <w:ind w:left="360" w:firstLineChars="0" w:firstLine="0"/>
+      </w:pPr>
+      <w:r>
+        <w:rPr>
+          <w:noProof/>
+        </w:rPr>
+        <w:lastRenderedPageBreak/>
+        <w:drawing>
+          <wp:inline distT="0" distB="0" distL="0" distR="0" wp14:anchorId="445D8AD4" wp14:editId="0EE96C71">
+            <wp:extent cx="5274310" cy="2233035"/>
+            <wp:effectExtent l="0" t="0" r="2540" b="0"/>
+            <wp:docPr id="9" name="图片 9"/>
+            <wp:cNvGraphicFramePr>
+              <a:graphicFrameLocks xmlns:a="http://schemas.openxmlformats.org/drawingml/2006/main" noChangeAspect="1"/>
+            </wp:cNvGraphicFramePr>
+            <a:graphic xmlns:a="http://schemas.openxmlformats.org/drawingml/2006/main">
+              <a:graphicData uri="http://schemas.openxmlformats.org/drawingml/2006/picture">
+                <pic:pic xmlns:pic="http://schemas.openxmlformats.org/drawingml/2006/picture">
+                  <pic:nvPicPr>
+                    <pic:cNvPr id="0" name=""/>
+                    <pic:cNvPicPr/>
+                  </pic:nvPicPr>
+                  <pic:blipFill>
+                    <a:blip r:embed="rId13"/>
+                    <a:stretch>
+                      <a:fillRect/>
+                    </a:stretch>
+                  </pic:blipFill>
+                  <pic:spPr>
+                    <a:xfrm>
+                      <a:off x="0" y="0"/>
+                      <a:ext cx="5274310" cy="2233035"/>
+                    </a:xfrm>
+                    <a:prstGeom prst="rect">
+                      <a:avLst/>
+                    </a:prstGeom>
+                  </pic:spPr>
+                </pic:pic>
+              </a:graphicData>
+            </a:graphic>
+          </wp:inline>
+        </w:drawing>
+      </w:r>
+    </w:p>
     <w:sectPr>
       <w:pgSz w:w="11906" w:h="16838"/>
       <w:pgMar w:top="1440" w:right="1800" w:bottom="1440" w:left="1800" w:header="851" w:footer="992" w:gutter="0"/>
@@ -623,8 +1026,100 @@
       </w:pPr>
     </w:lvl>
   </w:abstractNum>
+  <w:abstractNum w:abstractNumId="1">
+    <w:nsid w:val="3E7B3344"/>
+    <w:multiLevelType w:val="hybridMultilevel"/>
+    <w:tmpl w:val="DA0C766A"/>
+    <w:lvl w:ilvl="0" w:tplc="F676B21E">
+      <w:start w:val="7"/>
+      <w:numFmt w:val="decimal"/>
+      <w:lvlText w:val="%1."/>
+      <w:lvlJc w:val="left"/>
+      <w:pPr>
+        <w:ind w:left="360" w:hanging="360"/>
+      </w:pPr>
+      <w:rPr>
+        <w:rFonts w:hint="default"/>
+      </w:rPr>
+    </w:lvl>
+    <w:lvl w:ilvl="1" w:tplc="04090019" w:tentative="1">
+      <w:start w:val="1"/>
+      <w:numFmt w:val="lowerLetter"/>
+      <w:lvlText w:val="%2)"/>
+      <w:lvlJc w:val="left"/>
+      <w:pPr>
+        <w:ind w:left="840" w:hanging="420"/>
+      </w:pPr>
+    </w:lvl>
+    <w:lvl w:ilvl="2" w:tplc="0409001B" w:tentative="1">
+      <w:start w:val="1"/>
+      <w:numFmt w:val="lowerRoman"/>
+      <w:lvlText w:val="%3."/>
+      <w:lvlJc w:val="right"/>
+      <w:pPr>
+        <w:ind w:left="1260" w:hanging="420"/>
+      </w:pPr>
+    </w:lvl>
+    <w:lvl w:ilvl="3" w:tplc="0409000F" w:tentative="1">
+      <w:start w:val="1"/>
+      <w:numFmt w:val="decimal"/>
+      <w:lvlText w:val="%4."/>
+      <w:lvlJc w:val="left"/>
+      <w:pPr>
+        <w:ind w:left="1680" w:hanging="420"/>
+      </w:pPr>
+    </w:lvl>
+    <w:lvl w:ilvl="4" w:tplc="04090019" w:tentative="1">
+      <w:start w:val="1"/>
+      <w:numFmt w:val="lowerLetter"/>
+      <w:lvlText w:val="%5)"/>
+      <w:lvlJc w:val="left"/>
+      <w:pPr>
+        <w:ind w:left="2100" w:hanging="420"/>
+      </w:pPr>
+    </w:lvl>
+    <w:lvl w:ilvl="5" w:tplc="0409001B" w:tentative="1">
+      <w:start w:val="1"/>
+      <w:numFmt w:val="lowerRoman"/>
+      <w:lvlText w:val="%6."/>
+      <w:lvlJc w:val="right"/>
+      <w:pPr>
+        <w:ind w:left="2520" w:hanging="420"/>
+      </w:pPr>
+    </w:lvl>
+    <w:lvl w:ilvl="6" w:tplc="0409000F" w:tentative="1">
+      <w:start w:val="1"/>
+      <w:numFmt w:val="decimal"/>
+      <w:lvlText w:val="%7."/>
+      <w:lvlJc w:val="left"/>
+      <w:pPr>
+        <w:ind w:left="2940" w:hanging="420"/>
+      </w:pPr>
+    </w:lvl>
+    <w:lvl w:ilvl="7" w:tplc="04090019" w:tentative="1">
+      <w:start w:val="1"/>
+      <w:numFmt w:val="lowerLetter"/>
+      <w:lvlText w:val="%8)"/>
+      <w:lvlJc w:val="left"/>
+      <w:pPr>
+        <w:ind w:left="3360" w:hanging="420"/>
+      </w:pPr>
+    </w:lvl>
+    <w:lvl w:ilvl="8" w:tplc="0409001B" w:tentative="1">
+      <w:start w:val="1"/>
+      <w:numFmt w:val="lowerRoman"/>
+      <w:lvlText w:val="%9."/>
+      <w:lvlJc w:val="right"/>
+      <w:pPr>
+        <w:ind w:left="3780" w:hanging="420"/>
+      </w:pPr>
+    </w:lvl>
+  </w:abstractNum>
   <w:num w:numId="1">
     <w:abstractNumId w:val="0"/>
+  </w:num>
+  <w:num w:numId="2">
+    <w:abstractNumId w:val="1"/>
   </w:num>
 </w:numbering>
 </file>
@@ -960,6 +1455,16 @@
       <w:szCs w:val="18"/>
     </w:rPr>
   </w:style>
+  <w:style w:type="character" w:styleId="a5">
+    <w:name w:val="Placeholder Text"/>
+    <w:basedOn w:val="a0"/>
+    <w:uiPriority w:val="99"/>
+    <w:semiHidden/>
+    <w:rsid w:val="00517695"/>
+    <w:rPr>
+      <w:color w:val="808080"/>
+    </w:rPr>
+  </w:style>
 </w:styles>
 </file>
 
@@ -1292,6 +1797,16 @@
     <w:rPr>
       <w:sz w:val="18"/>
       <w:szCs w:val="18"/>
+    </w:rPr>
+  </w:style>
+  <w:style w:type="character" w:styleId="a5">
+    <w:name w:val="Placeholder Text"/>
+    <w:basedOn w:val="a0"/>
+    <w:uiPriority w:val="99"/>
+    <w:semiHidden/>
+    <w:rsid w:val="00517695"/>
+    <w:rPr>
+      <w:color w:val="808080"/>
     </w:rPr>
   </w:style>
 </w:styles>

--- a/Assets/Shader入门精要/2.基础纹理/Doc/纹理基础.docx
+++ b/Assets/Shader入门精要/2.基础纹理/Doc/纹理基础.docx
@@ -31,8 +31,13 @@
       <w:pPr>
         <w:ind w:firstLineChars="50" w:firstLine="105"/>
       </w:pPr>
-      <w:r>
-        <w:t>float3 color = t</w:t>
+      <w:proofErr w:type="gramStart"/>
+      <w:r>
+        <w:t>float3</w:t>
+      </w:r>
+      <w:proofErr w:type="gramEnd"/>
+      <w:r>
+        <w:t xml:space="preserve"> color = t</w:t>
       </w:r>
       <w:r>
         <w:rPr>
@@ -41,7 +46,15 @@
         <w:t>ex</w:t>
       </w:r>
       <w:r>
-        <w:t>2D(texture2d, uv);</w:t>
+        <w:t xml:space="preserve">2D(texture2d, </w:t>
+      </w:r>
+      <w:proofErr w:type="spellStart"/>
+      <w:r>
+        <w:t>uv</w:t>
+      </w:r>
+      <w:proofErr w:type="spellEnd"/>
+      <w:r>
+        <w:t>);</w:t>
       </w:r>
     </w:p>
     <w:p>
@@ -76,6 +89,7 @@
       <w:pPr>
         <w:ind w:firstLineChars="50" w:firstLine="105"/>
       </w:pPr>
+      <w:proofErr w:type="gramStart"/>
       <w:r>
         <w:t>f</w:t>
       </w:r>
@@ -85,17 +99,50 @@
         </w:rPr>
         <w:t>loat2</w:t>
       </w:r>
-      <w:r>
-        <w:t xml:space="preserve"> uv = </w:t>
+      <w:proofErr w:type="gramEnd"/>
+      <w:r>
+        <w:t xml:space="preserve"> </w:t>
+      </w:r>
+      <w:proofErr w:type="spellStart"/>
+      <w:r>
+        <w:t>uv</w:t>
+      </w:r>
+      <w:proofErr w:type="spellEnd"/>
+      <w:r>
+        <w:t xml:space="preserve"> = </w:t>
       </w:r>
       <w:r>
         <w:t>TRANSFORM_TEX</w:t>
       </w:r>
       <w:r>
-        <w:t xml:space="preserve"> (uv, texture2d); // </w:t>
-      </w:r>
-      <w:r>
-        <w:t>(tex.xy * name##_ST.xy + name##_ST.zw)</w:t>
+        <w:t xml:space="preserve"> (</w:t>
+      </w:r>
+      <w:proofErr w:type="spellStart"/>
+      <w:r>
+        <w:t>uv</w:t>
+      </w:r>
+      <w:proofErr w:type="spellEnd"/>
+      <w:r>
+        <w:t xml:space="preserve">, texture2d); // </w:t>
+      </w:r>
+      <w:r>
+        <w:t>(</w:t>
+      </w:r>
+      <w:proofErr w:type="spellStart"/>
+      <w:r>
+        <w:t>tex.xy</w:t>
+      </w:r>
+      <w:proofErr w:type="spellEnd"/>
+      <w:r>
+        <w:t xml:space="preserve"> * name##_</w:t>
+      </w:r>
+      <w:proofErr w:type="spellStart"/>
+      <w:r>
+        <w:t>ST.xy</w:t>
+      </w:r>
+      <w:proofErr w:type="spellEnd"/>
+      <w:r>
+        <w:t xml:space="preserve"> + name##_ST.zw)</w:t>
       </w:r>
       <w:r>
         <w:t>;</w:t>
@@ -135,7 +182,15 @@
         <w:t>TANGNET_SPACE_ROTATION</w:t>
       </w:r>
       <w:r>
-        <w:t xml:space="preserve"> UnityCG.cginc </w:t>
+        <w:t xml:space="preserve"> </w:t>
+      </w:r>
+      <w:proofErr w:type="spellStart"/>
+      <w:r>
+        <w:t>UnityCG.cginc</w:t>
+      </w:r>
+      <w:proofErr w:type="spellEnd"/>
+      <w:r>
+        <w:t xml:space="preserve"> </w:t>
       </w:r>
       <w:r>
         <w:rPr>
@@ -172,7 +227,7 @@
                     <pic:cNvPicPr/>
                   </pic:nvPicPr>
                   <pic:blipFill>
-                    <a:blip r:embed="rId6"/>
+                    <a:blip r:embed="rId8"/>
                     <a:stretch>
                       <a:fillRect/>
                     </a:stretch>
@@ -197,9 +252,6 @@
       <w:pPr>
         <w:pStyle w:val="a3"/>
         <w:ind w:left="360" w:firstLineChars="0" w:firstLine="0"/>
-        <w:rPr>
-          <w:rFonts w:hint="eastAsia"/>
-        </w:rPr>
       </w:pPr>
       <m:oMathPara>
         <m:oMath>
@@ -233,13 +285,7 @@
                   <w:rPr>
                     <w:rFonts w:ascii="Cambria Math" w:hAnsi="Cambria Math"/>
                   </w:rPr>
-                  <m:t>tangent.</m:t>
-                </m:r>
-                <m:r>
-                  <w:rPr>
-                    <w:rFonts w:ascii="Cambria Math" w:hAnsi="Cambria Math"/>
-                  </w:rPr>
-                  <m:t>y</m:t>
+                  <m:t>tangent.y</m:t>
                 </m:r>
               </m:e>
               <m:e>
@@ -247,13 +293,7 @@
                   <w:rPr>
                     <w:rFonts w:ascii="Cambria Math" w:hAnsi="Cambria Math"/>
                   </w:rPr>
-                  <m:t>tangent.</m:t>
-                </m:r>
-                <m:r>
-                  <w:rPr>
-                    <w:rFonts w:ascii="Cambria Math" w:hAnsi="Cambria Math"/>
-                  </w:rPr>
-                  <m:t>z</m:t>
+                  <m:t>tangent.z</m:t>
                 </m:r>
               </m:e>
             </m:mr>
@@ -271,13 +311,7 @@
                   <w:rPr>
                     <w:rFonts w:ascii="Cambria Math" w:hAnsi="Cambria Math"/>
                   </w:rPr>
-                  <m:t>binormal.</m:t>
-                </m:r>
-                <m:r>
-                  <w:rPr>
-                    <w:rFonts w:ascii="Cambria Math" w:hAnsi="Cambria Math"/>
-                  </w:rPr>
-                  <m:t>y</m:t>
+                  <m:t>binormal.y</m:t>
                 </m:r>
               </m:e>
               <m:e>
@@ -285,13 +319,7 @@
                   <w:rPr>
                     <w:rFonts w:ascii="Cambria Math" w:hAnsi="Cambria Math"/>
                   </w:rPr>
-                  <m:t>binormal.</m:t>
-                </m:r>
-                <m:r>
-                  <w:rPr>
-                    <w:rFonts w:ascii="Cambria Math" w:hAnsi="Cambria Math"/>
-                  </w:rPr>
-                  <m:t>z</m:t>
+                  <m:t>binormal.z</m:t>
                 </m:r>
               </m:e>
             </m:mr>
@@ -309,13 +337,7 @@
                   <w:rPr>
                     <w:rFonts w:ascii="Cambria Math" w:hAnsi="Cambria Math"/>
                   </w:rPr>
-                  <m:t>normal.</m:t>
-                </m:r>
-                <m:r>
-                  <w:rPr>
-                    <w:rFonts w:ascii="Cambria Math" w:hAnsi="Cambria Math"/>
-                  </w:rPr>
-                  <m:t>y</m:t>
+                  <m:t>normal.y</m:t>
                 </m:r>
               </m:e>
               <m:e>
@@ -323,13 +345,7 @@
                   <w:rPr>
                     <w:rFonts w:ascii="Cambria Math" w:hAnsi="Cambria Math"/>
                   </w:rPr>
-                  <m:t>normal.</m:t>
-                </m:r>
-                <m:r>
-                  <w:rPr>
-                    <w:rFonts w:ascii="Cambria Math" w:hAnsi="Cambria Math"/>
-                  </w:rPr>
-                  <m:t>z</m:t>
+                  <m:t>normal.z</m:t>
                 </m:r>
               </m:e>
             </m:mr>
@@ -341,9 +357,6 @@
       <w:pPr>
         <w:pStyle w:val="a3"/>
         <w:ind w:left="360" w:firstLineChars="0" w:firstLine="0"/>
-        <w:rPr>
-          <w:rFonts w:hint="eastAsia"/>
-        </w:rPr>
       </w:pPr>
       <w:r>
         <w:rPr>
@@ -356,9 +369,6 @@
       <w:pPr>
         <w:pStyle w:val="a3"/>
         <w:ind w:left="360" w:firstLineChars="0" w:firstLine="0"/>
-        <w:rPr>
-          <w:rFonts w:hint="eastAsia"/>
-        </w:rPr>
       </w:pPr>
       <m:oMathPara>
         <m:oMath>
@@ -392,13 +402,7 @@
                   <w:rPr>
                     <w:rFonts w:ascii="Cambria Math" w:hAnsi="Cambria Math"/>
                   </w:rPr>
-                  <m:t xml:space="preserve"> </m:t>
-                </m:r>
-                <m:r>
-                  <w:rPr>
-                    <w:rFonts w:ascii="Cambria Math" w:hAnsi="Cambria Math"/>
-                  </w:rPr>
-                  <m:t>binormal.x</m:t>
+                  <m:t xml:space="preserve"> binormal.x</m:t>
                 </m:r>
               </m:e>
               <m:e>
@@ -406,13 +410,7 @@
                   <w:rPr>
                     <w:rFonts w:ascii="Cambria Math" w:hAnsi="Cambria Math"/>
                   </w:rPr>
-                  <m:t>normal.</m:t>
-                </m:r>
-                <m:r>
-                  <w:rPr>
-                    <w:rFonts w:ascii="Cambria Math" w:hAnsi="Cambria Math"/>
-                  </w:rPr>
-                  <m:t>x</m:t>
+                  <m:t>normal.x</m:t>
                 </m:r>
               </m:e>
             </m:mr>
@@ -430,7 +428,13 @@
                   <w:rPr>
                     <w:rFonts w:ascii="Cambria Math" w:hAnsi="Cambria Math"/>
                   </w:rPr>
-                  <m:t>binormal.y</m:t>
+                  <m:t>b</m:t>
+                </m:r>
+                <m:r>
+                  <w:rPr>
+                    <w:rFonts w:ascii="Cambria Math" w:hAnsi="Cambria Math"/>
+                  </w:rPr>
+                  <m:t>inormal.y</m:t>
                 </m:r>
               </m:e>
               <m:e>
@@ -438,13 +442,7 @@
                   <w:rPr>
                     <w:rFonts w:ascii="Cambria Math" w:hAnsi="Cambria Math"/>
                   </w:rPr>
-                  <m:t>normal.</m:t>
-                </m:r>
-                <m:r>
-                  <w:rPr>
-                    <w:rFonts w:ascii="Cambria Math" w:hAnsi="Cambria Math"/>
-                  </w:rPr>
-                  <m:t>y</m:t>
+                  <m:t>normal.y</m:t>
                 </m:r>
               </m:e>
             </m:mr>
@@ -454,13 +452,7 @@
                   <w:rPr>
                     <w:rFonts w:ascii="Cambria Math" w:hAnsi="Cambria Math"/>
                   </w:rPr>
-                  <m:t>tangent.</m:t>
-                </m:r>
-                <m:r>
-                  <w:rPr>
-                    <w:rFonts w:ascii="Cambria Math" w:hAnsi="Cambria Math"/>
-                  </w:rPr>
-                  <m:t>z</m:t>
+                  <m:t>tangent.z</m:t>
                 </m:r>
               </m:e>
               <m:e>
@@ -468,16 +460,8 @@
                   <w:rPr>
                     <w:rFonts w:ascii="Cambria Math" w:hAnsi="Cambria Math"/>
                   </w:rPr>
-                  <m:t>binormal.</m:t>
+                  <m:t>binormal.z</m:t>
                 </m:r>
-                <m:r>
-                  <w:rPr>
-                    <w:rFonts w:ascii="Cambria Math" w:hAnsi="Cambria Math"/>
-                  </w:rPr>
-                  <m:t>z</m:t>
-                </m:r>
-                <w:bookmarkStart w:id="0" w:name="_GoBack"/>
-                <w:bookmarkEnd w:id="0"/>
               </m:e>
               <m:e>
                 <m:r>
@@ -496,9 +480,6 @@
       <w:pPr>
         <w:pStyle w:val="a3"/>
         <w:ind w:left="360" w:firstLineChars="0" w:firstLine="0"/>
-        <w:rPr>
-          <w:rFonts w:hint="eastAsia"/>
-        </w:rPr>
       </w:pPr>
     </w:p>
     <w:p>
@@ -537,148 +518,6 @@
             <wp:extent cx="5274310" cy="803356"/>
             <wp:effectExtent l="0" t="0" r="2540" b="0"/>
             <wp:docPr id="3" name="图片 3"/>
-            <wp:cNvGraphicFramePr>
-              <a:graphicFrameLocks xmlns:a="http://schemas.openxmlformats.org/drawingml/2006/main" noChangeAspect="1"/>
-            </wp:cNvGraphicFramePr>
-            <a:graphic xmlns:a="http://schemas.openxmlformats.org/drawingml/2006/main">
-              <a:graphicData uri="http://schemas.openxmlformats.org/drawingml/2006/picture">
-                <pic:pic xmlns:pic="http://schemas.openxmlformats.org/drawingml/2006/picture">
-                  <pic:nvPicPr>
-                    <pic:cNvPr id="0" name=""/>
-                    <pic:cNvPicPr/>
-                  </pic:nvPicPr>
-                  <pic:blipFill>
-                    <a:blip r:embed="rId7"/>
-                    <a:stretch>
-                      <a:fillRect/>
-                    </a:stretch>
-                  </pic:blipFill>
-                  <pic:spPr>
-                    <a:xfrm>
-                      <a:off x="0" y="0"/>
-                      <a:ext cx="5274310" cy="803356"/>
-                    </a:xfrm>
-                    <a:prstGeom prst="rect">
-                      <a:avLst/>
-                    </a:prstGeom>
-                  </pic:spPr>
-                </pic:pic>
-              </a:graphicData>
-            </a:graphic>
-          </wp:inline>
-        </w:drawing>
-      </w:r>
-    </w:p>
-    <w:p>
-      <w:pPr>
-        <w:pStyle w:val="a3"/>
-        <w:numPr>
-          <w:ilvl w:val="0"/>
-          <w:numId w:val="1"/>
-        </w:numPr>
-        <w:ind w:firstLineChars="0"/>
-      </w:pPr>
-      <w:r>
-        <w:rPr>
-          <w:rFonts w:hint="eastAsia"/>
-        </w:rPr>
-        <w:t>光照方向世界坐标转模型坐标</w:t>
-      </w:r>
-    </w:p>
-    <w:p>
-      <w:pPr>
-        <w:pStyle w:val="a3"/>
-        <w:ind w:left="360" w:firstLineChars="0" w:firstLine="0"/>
-      </w:pPr>
-      <w:r>
-        <w:rPr>
-          <w:noProof/>
-        </w:rPr>
-        <w:drawing>
-          <wp:inline distT="0" distB="0" distL="0" distR="0" wp14:anchorId="31B71B8F" wp14:editId="5E74A296">
-            <wp:extent cx="5274310" cy="1714761"/>
-            <wp:effectExtent l="0" t="0" r="2540" b="0"/>
-            <wp:docPr id="4" name="图片 4"/>
-            <wp:cNvGraphicFramePr>
-              <a:graphicFrameLocks xmlns:a="http://schemas.openxmlformats.org/drawingml/2006/main" noChangeAspect="1"/>
-            </wp:cNvGraphicFramePr>
-            <a:graphic xmlns:a="http://schemas.openxmlformats.org/drawingml/2006/main">
-              <a:graphicData uri="http://schemas.openxmlformats.org/drawingml/2006/picture">
-                <pic:pic xmlns:pic="http://schemas.openxmlformats.org/drawingml/2006/picture">
-                  <pic:nvPicPr>
-                    <pic:cNvPr id="0" name=""/>
-                    <pic:cNvPicPr/>
-                  </pic:nvPicPr>
-                  <pic:blipFill>
-                    <a:blip r:embed="rId8"/>
-                    <a:stretch>
-                      <a:fillRect/>
-                    </a:stretch>
-                  </pic:blipFill>
-                  <pic:spPr>
-                    <a:xfrm>
-                      <a:off x="0" y="0"/>
-                      <a:ext cx="5274310" cy="1714761"/>
-                    </a:xfrm>
-                    <a:prstGeom prst="rect">
-                      <a:avLst/>
-                    </a:prstGeom>
-                  </pic:spPr>
-                </pic:pic>
-              </a:graphicData>
-            </a:graphic>
-          </wp:inline>
-        </w:drawing>
-      </w:r>
-    </w:p>
-    <w:p>
-      <w:r>
-        <w:rPr>
-          <w:rFonts w:hint="eastAsia"/>
-        </w:rPr>
-        <w:t>6</w:t>
-      </w:r>
-      <w:r>
-        <w:rPr>
-          <w:rFonts w:hint="eastAsia"/>
-        </w:rPr>
-        <w:t>．解压法线纹理</w:t>
-      </w:r>
-    </w:p>
-    <w:p>
-      <w:pPr>
-        <w:ind w:firstLineChars="50" w:firstLine="105"/>
-      </w:pPr>
-      <w:r>
-        <w:rPr>
-          <w:rFonts w:hint="eastAsia"/>
-        </w:rPr>
-        <w:t>Un</w:t>
-      </w:r>
-      <w:r>
-        <w:t>p</w:t>
-      </w:r>
-      <w:r>
-        <w:t>ackNormal(fixed 4 packedNormal)</w:t>
-      </w:r>
-    </w:p>
-    <w:p>
-      <w:pPr>
-        <w:ind w:firstLineChars="50" w:firstLine="105"/>
-        <w:rPr>
-          <w:rFonts w:hint="eastAsia"/>
-        </w:rPr>
-      </w:pPr>
-      <w:r>
-        <w:rPr>
-          <w:noProof/>
-        </w:rPr>
-        <w:lastRenderedPageBreak/>
-        <w:drawing>
-          <wp:inline distT="0" distB="0" distL="0" distR="0" wp14:anchorId="2AAAF607" wp14:editId="3FF762DA">
-            <wp:extent cx="5274310" cy="2201292"/>
-            <wp:effectExtent l="0" t="0" r="2540" b="8890"/>
-            <wp:docPr id="5" name="图片 5"/>
             <wp:cNvGraphicFramePr>
               <a:graphicFrameLocks xmlns:a="http://schemas.openxmlformats.org/drawingml/2006/main" noChangeAspect="1"/>
             </wp:cNvGraphicFramePr>
@@ -698,7 +537,7 @@
                   <pic:spPr>
                     <a:xfrm>
                       <a:off x="0" y="0"/>
-                      <a:ext cx="5274310" cy="2201292"/>
+                      <a:ext cx="5274310" cy="803356"/>
                     </a:xfrm>
                     <a:prstGeom prst="rect">
                       <a:avLst/>
@@ -716,37 +555,31 @@
         <w:pStyle w:val="a3"/>
         <w:numPr>
           <w:ilvl w:val="0"/>
-          <w:numId w:val="2"/>
+          <w:numId w:val="1"/>
         </w:numPr>
         <w:ind w:firstLineChars="0"/>
+      </w:pPr>
+      <w:r>
         <w:rPr>
           <w:rFonts w:hint="eastAsia"/>
         </w:rPr>
-      </w:pPr>
-      <w:r>
-        <w:rPr>
-          <w:rFonts w:hint="eastAsia"/>
-        </w:rPr>
-        <w:t>关于左边转换</w:t>
+        <w:t>光照方向世界坐标转模型坐标</w:t>
       </w:r>
     </w:p>
     <w:p>
       <w:pPr>
         <w:pStyle w:val="a3"/>
         <w:ind w:left="360" w:firstLineChars="0" w:firstLine="0"/>
-        <w:rPr>
-          <w:rFonts w:hint="eastAsia"/>
-        </w:rPr>
       </w:pPr>
       <w:r>
         <w:rPr>
           <w:noProof/>
         </w:rPr>
         <w:drawing>
-          <wp:inline distT="0" distB="0" distL="0" distR="0" wp14:anchorId="39EBF2FB" wp14:editId="2BD55290">
-            <wp:extent cx="5274310" cy="3703005"/>
+          <wp:inline distT="0" distB="0" distL="0" distR="0" wp14:anchorId="31B71B8F" wp14:editId="5E74A296">
+            <wp:extent cx="5274310" cy="1714761"/>
             <wp:effectExtent l="0" t="0" r="2540" b="0"/>
-            <wp:docPr id="6" name="图片 6"/>
+            <wp:docPr id="4" name="图片 4"/>
             <wp:cNvGraphicFramePr>
               <a:graphicFrameLocks xmlns:a="http://schemas.openxmlformats.org/drawingml/2006/main" noChangeAspect="1"/>
             </wp:cNvGraphicFramePr>
@@ -766,7 +599,7 @@
                   <pic:spPr>
                     <a:xfrm>
                       <a:off x="0" y="0"/>
-                      <a:ext cx="5274310" cy="3703005"/>
+                      <a:ext cx="5274310" cy="1714761"/>
                     </a:xfrm>
                     <a:prstGeom prst="rect">
                       <a:avLst/>
@@ -780,12 +613,57 @@
       </w:r>
     </w:p>
     <w:p>
-      <w:pPr>
-        <w:pStyle w:val="a3"/>
-        <w:ind w:left="360" w:firstLineChars="0" w:firstLine="0"/>
+      <w:r>
         <w:rPr>
           <w:rFonts w:hint="eastAsia"/>
         </w:rPr>
+        <w:t>6</w:t>
+      </w:r>
+      <w:r>
+        <w:rPr>
+          <w:rFonts w:hint="eastAsia"/>
+        </w:rPr>
+        <w:t>．解压法线纹理</w:t>
+      </w:r>
+    </w:p>
+    <w:p>
+      <w:pPr>
+        <w:ind w:firstLineChars="50" w:firstLine="105"/>
+      </w:pPr>
+      <w:proofErr w:type="spellStart"/>
+      <w:proofErr w:type="gramStart"/>
+      <w:r>
+        <w:rPr>
+          <w:rFonts w:hint="eastAsia"/>
+        </w:rPr>
+        <w:t>Un</w:t>
+      </w:r>
+      <w:r>
+        <w:t>p</w:t>
+      </w:r>
+      <w:r>
+        <w:t>ackNormal</w:t>
+      </w:r>
+      <w:proofErr w:type="spellEnd"/>
+      <w:r>
+        <w:t>(</w:t>
+      </w:r>
+      <w:proofErr w:type="gramEnd"/>
+      <w:r>
+        <w:t xml:space="preserve">fixed 4 </w:t>
+      </w:r>
+      <w:proofErr w:type="spellStart"/>
+      <w:r>
+        <w:t>packedNormal</w:t>
+      </w:r>
+      <w:proofErr w:type="spellEnd"/>
+      <w:r>
+        <w:t>)</w:t>
+      </w:r>
+    </w:p>
+    <w:p>
+      <w:pPr>
+        <w:ind w:firstLineChars="50" w:firstLine="105"/>
       </w:pPr>
       <w:r>
         <w:rPr>
@@ -793,10 +671,10 @@
         </w:rPr>
         <w:lastRenderedPageBreak/>
         <w:drawing>
-          <wp:inline distT="0" distB="0" distL="0" distR="0" wp14:anchorId="780F9061" wp14:editId="37F78419">
-            <wp:extent cx="5274310" cy="5018530"/>
-            <wp:effectExtent l="0" t="0" r="2540" b="0"/>
-            <wp:docPr id="7" name="图片 7"/>
+          <wp:inline distT="0" distB="0" distL="0" distR="0" wp14:anchorId="2AAAF607" wp14:editId="3FF762DA">
+            <wp:extent cx="5274310" cy="2201292"/>
+            <wp:effectExtent l="0" t="0" r="2540" b="8890"/>
+            <wp:docPr id="5" name="图片 5"/>
             <wp:cNvGraphicFramePr>
               <a:graphicFrameLocks xmlns:a="http://schemas.openxmlformats.org/drawingml/2006/main" noChangeAspect="1"/>
             </wp:cNvGraphicFramePr>
@@ -816,7 +694,7 @@
                   <pic:spPr>
                     <a:xfrm>
                       <a:off x="0" y="0"/>
-                      <a:ext cx="5274310" cy="5018530"/>
+                      <a:ext cx="5274310" cy="2201292"/>
                     </a:xfrm>
                     <a:prstGeom prst="rect">
                       <a:avLst/>
@@ -832,20 +710,33 @@
     <w:p>
       <w:pPr>
         <w:pStyle w:val="a3"/>
+        <w:numPr>
+          <w:ilvl w:val="0"/>
+          <w:numId w:val="2"/>
+        </w:numPr>
+        <w:ind w:firstLineChars="0"/>
+      </w:pPr>
+      <w:r>
+        <w:rPr>
+          <w:rFonts w:hint="eastAsia"/>
+        </w:rPr>
+        <w:t>关于左边转换</w:t>
+      </w:r>
+    </w:p>
+    <w:p>
+      <w:pPr>
+        <w:pStyle w:val="a3"/>
         <w:ind w:left="360" w:firstLineChars="0" w:firstLine="0"/>
-        <w:rPr>
-          <w:rFonts w:hint="eastAsia"/>
-        </w:rPr>
       </w:pPr>
       <w:r>
         <w:rPr>
           <w:noProof/>
         </w:rPr>
         <w:drawing>
-          <wp:inline distT="0" distB="0" distL="0" distR="0" wp14:anchorId="40BB857B" wp14:editId="73DC2DDD">
-            <wp:extent cx="5274310" cy="2783053"/>
+          <wp:inline distT="0" distB="0" distL="0" distR="0" wp14:anchorId="39EBF2FB" wp14:editId="2BD55290">
+            <wp:extent cx="5274310" cy="3703005"/>
             <wp:effectExtent l="0" t="0" r="2540" b="0"/>
-            <wp:docPr id="8" name="图片 8"/>
+            <wp:docPr id="6" name="图片 6"/>
             <wp:cNvGraphicFramePr>
               <a:graphicFrameLocks xmlns:a="http://schemas.openxmlformats.org/drawingml/2006/main" noChangeAspect="1"/>
             </wp:cNvGraphicFramePr>
@@ -865,7 +756,7 @@
                   <pic:spPr>
                     <a:xfrm>
                       <a:off x="0" y="0"/>
-                      <a:ext cx="5274310" cy="2783053"/>
+                      <a:ext cx="5274310" cy="3703005"/>
                     </a:xfrm>
                     <a:prstGeom prst="rect">
                       <a:avLst/>
@@ -889,10 +780,10 @@
         </w:rPr>
         <w:lastRenderedPageBreak/>
         <w:drawing>
-          <wp:inline distT="0" distB="0" distL="0" distR="0" wp14:anchorId="445D8AD4" wp14:editId="0EE96C71">
-            <wp:extent cx="5274310" cy="2233035"/>
+          <wp:inline distT="0" distB="0" distL="0" distR="0" wp14:anchorId="780F9061" wp14:editId="37F78419">
+            <wp:extent cx="5274310" cy="5018530"/>
             <wp:effectExtent l="0" t="0" r="2540" b="0"/>
-            <wp:docPr id="9" name="图片 9"/>
+            <wp:docPr id="7" name="图片 7"/>
             <wp:cNvGraphicFramePr>
               <a:graphicFrameLocks xmlns:a="http://schemas.openxmlformats.org/drawingml/2006/main" noChangeAspect="1"/>
             </wp:cNvGraphicFramePr>
@@ -912,6 +803,102 @@
                   <pic:spPr>
                     <a:xfrm>
                       <a:off x="0" y="0"/>
+                      <a:ext cx="5274310" cy="5018530"/>
+                    </a:xfrm>
+                    <a:prstGeom prst="rect">
+                      <a:avLst/>
+                    </a:prstGeom>
+                  </pic:spPr>
+                </pic:pic>
+              </a:graphicData>
+            </a:graphic>
+          </wp:inline>
+        </w:drawing>
+      </w:r>
+    </w:p>
+    <w:p>
+      <w:pPr>
+        <w:pStyle w:val="a3"/>
+        <w:ind w:left="360" w:firstLineChars="0" w:firstLine="0"/>
+      </w:pPr>
+      <w:r>
+        <w:rPr>
+          <w:noProof/>
+        </w:rPr>
+        <w:drawing>
+          <wp:inline distT="0" distB="0" distL="0" distR="0" wp14:anchorId="40BB857B" wp14:editId="73DC2DDD">
+            <wp:extent cx="5274310" cy="2783053"/>
+            <wp:effectExtent l="0" t="0" r="2540" b="0"/>
+            <wp:docPr id="8" name="图片 8"/>
+            <wp:cNvGraphicFramePr>
+              <a:graphicFrameLocks xmlns:a="http://schemas.openxmlformats.org/drawingml/2006/main" noChangeAspect="1"/>
+            </wp:cNvGraphicFramePr>
+            <a:graphic xmlns:a="http://schemas.openxmlformats.org/drawingml/2006/main">
+              <a:graphicData uri="http://schemas.openxmlformats.org/drawingml/2006/picture">
+                <pic:pic xmlns:pic="http://schemas.openxmlformats.org/drawingml/2006/picture">
+                  <pic:nvPicPr>
+                    <pic:cNvPr id="0" name=""/>
+                    <pic:cNvPicPr/>
+                  </pic:nvPicPr>
+                  <pic:blipFill>
+                    <a:blip r:embed="rId14"/>
+                    <a:stretch>
+                      <a:fillRect/>
+                    </a:stretch>
+                  </pic:blipFill>
+                  <pic:spPr>
+                    <a:xfrm>
+                      <a:off x="0" y="0"/>
+                      <a:ext cx="5274310" cy="2783053"/>
+                    </a:xfrm>
+                    <a:prstGeom prst="rect">
+                      <a:avLst/>
+                    </a:prstGeom>
+                  </pic:spPr>
+                </pic:pic>
+              </a:graphicData>
+            </a:graphic>
+          </wp:inline>
+        </w:drawing>
+      </w:r>
+    </w:p>
+    <w:p>
+      <w:pPr>
+        <w:pStyle w:val="a3"/>
+        <w:ind w:left="360" w:firstLineChars="0" w:firstLine="0"/>
+        <w:rPr>
+          <w:rFonts w:hint="eastAsia"/>
+        </w:rPr>
+      </w:pPr>
+      <w:r>
+        <w:rPr>
+          <w:noProof/>
+        </w:rPr>
+        <w:lastRenderedPageBreak/>
+        <w:drawing>
+          <wp:inline distT="0" distB="0" distL="0" distR="0" wp14:anchorId="445D8AD4" wp14:editId="0EE96C71">
+            <wp:extent cx="5274310" cy="2233035"/>
+            <wp:effectExtent l="0" t="0" r="2540" b="0"/>
+            <wp:docPr id="9" name="图片 9"/>
+            <wp:cNvGraphicFramePr>
+              <a:graphicFrameLocks xmlns:a="http://schemas.openxmlformats.org/drawingml/2006/main" noChangeAspect="1"/>
+            </wp:cNvGraphicFramePr>
+            <a:graphic xmlns:a="http://schemas.openxmlformats.org/drawingml/2006/main">
+              <a:graphicData uri="http://schemas.openxmlformats.org/drawingml/2006/picture">
+                <pic:pic xmlns:pic="http://schemas.openxmlformats.org/drawingml/2006/picture">
+                  <pic:nvPicPr>
+                    <pic:cNvPr id="0" name=""/>
+                    <pic:cNvPicPr/>
+                  </pic:nvPicPr>
+                  <pic:blipFill>
+                    <a:blip r:embed="rId15"/>
+                    <a:stretch>
+                      <a:fillRect/>
+                    </a:stretch>
+                  </pic:blipFill>
+                  <pic:spPr>
+                    <a:xfrm>
+                      <a:off x="0" y="0"/>
                       <a:ext cx="5274310" cy="2233035"/>
                     </a:xfrm>
                     <a:prstGeom prst="rect">
@@ -925,6 +912,73 @@
         </w:drawing>
       </w:r>
     </w:p>
+    <w:p>
+      <w:pPr>
+        <w:pStyle w:val="a3"/>
+        <w:numPr>
+          <w:ilvl w:val="0"/>
+          <w:numId w:val="2"/>
+        </w:numPr>
+        <w:ind w:firstLineChars="0"/>
+        <w:rPr>
+          <w:rFonts w:hint="eastAsia"/>
+        </w:rPr>
+      </w:pPr>
+      <w:r>
+        <w:t>2D</w:t>
+      </w:r>
+      <w:r>
+        <w:t>类型默认值</w:t>
+      </w:r>
+    </w:p>
+    <w:p>
+      <w:pPr>
+        <w:pStyle w:val="a3"/>
+        <w:ind w:left="360" w:firstLineChars="0" w:firstLine="0"/>
+      </w:pPr>
+      <w:bookmarkStart w:id="0" w:name="_GoBack"/>
+      <w:r>
+        <w:rPr>
+          <w:noProof/>
+        </w:rPr>
+        <w:drawing>
+          <wp:inline distT="0" distB="0" distL="0" distR="0" wp14:anchorId="47B9AC8A" wp14:editId="2B4AA0D1">
+            <wp:extent cx="6114347" cy="311150"/>
+            <wp:effectExtent l="0" t="0" r="1270" b="0"/>
+            <wp:docPr id="12" name="图片 12"/>
+            <wp:cNvGraphicFramePr>
+              <a:graphicFrameLocks xmlns:a="http://schemas.openxmlformats.org/drawingml/2006/main" noChangeAspect="1"/>
+            </wp:cNvGraphicFramePr>
+            <a:graphic xmlns:a="http://schemas.openxmlformats.org/drawingml/2006/main">
+              <a:graphicData uri="http://schemas.openxmlformats.org/drawingml/2006/picture">
+                <pic:pic xmlns:pic="http://schemas.openxmlformats.org/drawingml/2006/picture">
+                  <pic:nvPicPr>
+                    <pic:cNvPr id="0" name=""/>
+                    <pic:cNvPicPr/>
+                  </pic:nvPicPr>
+                  <pic:blipFill>
+                    <a:blip r:embed="rId16"/>
+                    <a:stretch>
+                      <a:fillRect/>
+                    </a:stretch>
+                  </pic:blipFill>
+                  <pic:spPr>
+                    <a:xfrm>
+                      <a:off x="0" y="0"/>
+                      <a:ext cx="6114347" cy="311150"/>
+                    </a:xfrm>
+                    <a:prstGeom prst="rect">
+                      <a:avLst/>
+                    </a:prstGeom>
+                  </pic:spPr>
+                </pic:pic>
+              </a:graphicData>
+            </a:graphic>
+          </wp:inline>
+        </w:drawing>
+      </w:r>
+      <w:bookmarkEnd w:id="0"/>
+    </w:p>
     <w:sectPr>
       <w:pgSz w:w="11906" w:h="16838"/>
       <w:pgMar w:top="1440" w:right="1800" w:bottom="1440" w:left="1800" w:header="851" w:footer="992" w:gutter="0"/>
@@ -933,6 +987,44 @@
     </w:sectPr>
   </w:body>
 </w:document>
+</file>
+
+<file path=word/endnotes.xml><?xml version="1.0" encoding="utf-8"?>
+<w:endnotes xmlns:wpc="http://schemas.microsoft.com/office/word/2010/wordprocessingCanvas" xmlns:mc="http://schemas.openxmlformats.org/markup-compatibility/2006" xmlns:o="urn:schemas-microsoft-com:office:office" xmlns:r="http://schemas.openxmlformats.org/officeDocument/2006/relationships" xmlns:m="http://schemas.openxmlformats.org/officeDocument/2006/math" xmlns:v="urn:schemas-microsoft-com:vml" xmlns:wp14="http://schemas.microsoft.com/office/word/2010/wordprocessingDrawing" xmlns:wp="http://schemas.openxmlformats.org/drawingml/2006/wordprocessingDrawing" xmlns:w10="urn:schemas-microsoft-com:office:word" xmlns:w="http://schemas.openxmlformats.org/wordprocessingml/2006/main" xmlns:w14="http://schemas.microsoft.com/office/word/2010/wordml" xmlns:wpg="http://schemas.microsoft.com/office/word/2010/wordprocessingGroup" xmlns:wpi="http://schemas.microsoft.com/office/word/2010/wordprocessingInk" xmlns:wne="http://schemas.microsoft.com/office/word/2006/wordml" xmlns:wps="http://schemas.microsoft.com/office/word/2010/wordprocessingShape" mc:Ignorable="w14 wp14">
+  <w:endnote w:type="separator" w:id="-1">
+    <w:p>
+      <w:r>
+        <w:separator/>
+      </w:r>
+    </w:p>
+  </w:endnote>
+  <w:endnote w:type="continuationSeparator" w:id="0">
+    <w:p>
+      <w:r>
+        <w:continuationSeparator/>
+      </w:r>
+    </w:p>
+  </w:endnote>
+</w:endnotes>
+</file>
+
+<file path=word/footnotes.xml><?xml version="1.0" encoding="utf-8"?>
+<w:footnotes xmlns:wpc="http://schemas.microsoft.com/office/word/2010/wordprocessingCanvas" xmlns:mc="http://schemas.openxmlformats.org/markup-compatibility/2006" xmlns:o="urn:schemas-microsoft-com:office:office" xmlns:r="http://schemas.openxmlformats.org/officeDocument/2006/relationships" xmlns:m="http://schemas.openxmlformats.org/officeDocument/2006/math" xmlns:v="urn:schemas-microsoft-com:vml" xmlns:wp14="http://schemas.microsoft.com/office/word/2010/wordprocessingDrawing" xmlns:wp="http://schemas.openxmlformats.org/drawingml/2006/wordprocessingDrawing" xmlns:w10="urn:schemas-microsoft-com:office:word" xmlns:w="http://schemas.openxmlformats.org/wordprocessingml/2006/main" xmlns:w14="http://schemas.microsoft.com/office/word/2010/wordml" xmlns:wpg="http://schemas.microsoft.com/office/word/2010/wordprocessingGroup" xmlns:wpi="http://schemas.microsoft.com/office/word/2010/wordprocessingInk" xmlns:wne="http://schemas.microsoft.com/office/word/2006/wordml" xmlns:wps="http://schemas.microsoft.com/office/word/2010/wordprocessingShape" mc:Ignorable="w14 wp14">
+  <w:footnote w:type="separator" w:id="-1">
+    <w:p>
+      <w:r>
+        <w:separator/>
+      </w:r>
+    </w:p>
+  </w:footnote>
+  <w:footnote w:type="continuationSeparator" w:id="0">
+    <w:p>
+      <w:r>
+        <w:continuationSeparator/>
+      </w:r>
+    </w:p>
+  </w:footnote>
+</w:footnotes>
 </file>
 
 <file path=word/numbering.xml><?xml version="1.0" encoding="utf-8"?>
@@ -1465,6 +1557,71 @@
       <w:color w:val="808080"/>
     </w:rPr>
   </w:style>
+  <w:style w:type="paragraph" w:styleId="a6">
+    <w:name w:val="header"/>
+    <w:basedOn w:val="a"/>
+    <w:link w:val="Char0"/>
+    <w:uiPriority w:val="99"/>
+    <w:unhideWhenUsed/>
+    <w:rsid w:val="00836C2F"/>
+    <w:pPr>
+      <w:pBdr>
+        <w:bottom w:val="single" w:sz="6" w:space="1" w:color="auto"/>
+      </w:pBdr>
+      <w:tabs>
+        <w:tab w:val="center" w:pos="4153"/>
+        <w:tab w:val="right" w:pos="8306"/>
+      </w:tabs>
+      <w:snapToGrid w:val="0"/>
+      <w:jc w:val="center"/>
+    </w:pPr>
+    <w:rPr>
+      <w:sz w:val="18"/>
+      <w:szCs w:val="18"/>
+    </w:rPr>
+  </w:style>
+  <w:style w:type="character" w:customStyle="1" w:styleId="Char0">
+    <w:name w:val="页眉 Char"/>
+    <w:basedOn w:val="a0"/>
+    <w:link w:val="a6"/>
+    <w:uiPriority w:val="99"/>
+    <w:rsid w:val="00836C2F"/>
+    <w:rPr>
+      <w:sz w:val="18"/>
+      <w:szCs w:val="18"/>
+    </w:rPr>
+  </w:style>
+  <w:style w:type="paragraph" w:styleId="a7">
+    <w:name w:val="footer"/>
+    <w:basedOn w:val="a"/>
+    <w:link w:val="Char1"/>
+    <w:uiPriority w:val="99"/>
+    <w:unhideWhenUsed/>
+    <w:rsid w:val="00836C2F"/>
+    <w:pPr>
+      <w:tabs>
+        <w:tab w:val="center" w:pos="4153"/>
+        <w:tab w:val="right" w:pos="8306"/>
+      </w:tabs>
+      <w:snapToGrid w:val="0"/>
+      <w:jc w:val="left"/>
+    </w:pPr>
+    <w:rPr>
+      <w:sz w:val="18"/>
+      <w:szCs w:val="18"/>
+    </w:rPr>
+  </w:style>
+  <w:style w:type="character" w:customStyle="1" w:styleId="Char1">
+    <w:name w:val="页脚 Char"/>
+    <w:basedOn w:val="a0"/>
+    <w:link w:val="a7"/>
+    <w:uiPriority w:val="99"/>
+    <w:rsid w:val="00836C2F"/>
+    <w:rPr>
+      <w:sz w:val="18"/>
+      <w:szCs w:val="18"/>
+    </w:rPr>
+  </w:style>
 </w:styles>
 </file>
 
@@ -1807,6 +1964,71 @@
     <w:rsid w:val="00517695"/>
     <w:rPr>
       <w:color w:val="808080"/>
+    </w:rPr>
+  </w:style>
+  <w:style w:type="paragraph" w:styleId="a6">
+    <w:name w:val="header"/>
+    <w:basedOn w:val="a"/>
+    <w:link w:val="Char0"/>
+    <w:uiPriority w:val="99"/>
+    <w:unhideWhenUsed/>
+    <w:rsid w:val="00836C2F"/>
+    <w:pPr>
+      <w:pBdr>
+        <w:bottom w:val="single" w:sz="6" w:space="1" w:color="auto"/>
+      </w:pBdr>
+      <w:tabs>
+        <w:tab w:val="center" w:pos="4153"/>
+        <w:tab w:val="right" w:pos="8306"/>
+      </w:tabs>
+      <w:snapToGrid w:val="0"/>
+      <w:jc w:val="center"/>
+    </w:pPr>
+    <w:rPr>
+      <w:sz w:val="18"/>
+      <w:szCs w:val="18"/>
+    </w:rPr>
+  </w:style>
+  <w:style w:type="character" w:customStyle="1" w:styleId="Char0">
+    <w:name w:val="页眉 Char"/>
+    <w:basedOn w:val="a0"/>
+    <w:link w:val="a6"/>
+    <w:uiPriority w:val="99"/>
+    <w:rsid w:val="00836C2F"/>
+    <w:rPr>
+      <w:sz w:val="18"/>
+      <w:szCs w:val="18"/>
+    </w:rPr>
+  </w:style>
+  <w:style w:type="paragraph" w:styleId="a7">
+    <w:name w:val="footer"/>
+    <w:basedOn w:val="a"/>
+    <w:link w:val="Char1"/>
+    <w:uiPriority w:val="99"/>
+    <w:unhideWhenUsed/>
+    <w:rsid w:val="00836C2F"/>
+    <w:pPr>
+      <w:tabs>
+        <w:tab w:val="center" w:pos="4153"/>
+        <w:tab w:val="right" w:pos="8306"/>
+      </w:tabs>
+      <w:snapToGrid w:val="0"/>
+      <w:jc w:val="left"/>
+    </w:pPr>
+    <w:rPr>
+      <w:sz w:val="18"/>
+      <w:szCs w:val="18"/>
+    </w:rPr>
+  </w:style>
+  <w:style w:type="character" w:customStyle="1" w:styleId="Char1">
+    <w:name w:val="页脚 Char"/>
+    <w:basedOn w:val="a0"/>
+    <w:link w:val="a7"/>
+    <w:uiPriority w:val="99"/>
+    <w:rsid w:val="00836C2F"/>
+    <w:rPr>
+      <w:sz w:val="18"/>
+      <w:szCs w:val="18"/>
     </w:rPr>
   </w:style>
 </w:styles>
